--- a/files/JoshEagleResume.docx
+++ b/files/JoshEagleResume.docx
@@ -1,6 +1,6 @@
 
 <file path=word/document.xml><?xml version="1.0" encoding="utf-8"?>
-<w:document xmlns:wpc="http://schemas.microsoft.com/office/word/2010/wordprocessingCanvas" xmlns:mo="http://schemas.microsoft.com/office/mac/office/2008/main" xmlns:mc="http://schemas.openxmlformats.org/markup-compatibility/2006" xmlns:mv="urn:schemas-microsoft-com:mac:vml" xmlns:o="urn:schemas-microsoft-com:office:office" xmlns:r="http://schemas.openxmlformats.org/officeDocument/2006/relationships" xmlns:m="http://schemas.openxmlformats.org/officeDocument/2006/math" xmlns:v="urn:schemas-microsoft-com:vml" xmlns:wp14="http://schemas.microsoft.com/office/word/2010/wordprocessingDrawing" xmlns:wp="http://schemas.openxmlformats.org/drawingml/2006/wordprocessingDrawing" xmlns:w10="urn:schemas-microsoft-com:office:word" xmlns:w="http://schemas.openxmlformats.org/wordprocessingml/2006/main" xmlns:w14="http://schemas.microsoft.com/office/word/2010/wordml" xmlns:w15="http://schemas.microsoft.com/office/word/2012/wordml" xmlns:wpg="http://schemas.microsoft.com/office/word/2010/wordprocessingGroup" xmlns:wpi="http://schemas.microsoft.com/office/word/2010/wordprocessingInk" xmlns:wne="http://schemas.microsoft.com/office/word/2006/wordml" xmlns:wps="http://schemas.microsoft.com/office/word/2010/wordprocessingShape" mc:Ignorable="w14 w15 wp14">
+<w:document xmlns:wpc="http://schemas.microsoft.com/office/word/2010/wordprocessingCanvas" xmlns:cx="http://schemas.microsoft.com/office/drawing/2014/chartex" xmlns:cx1="http://schemas.microsoft.com/office/drawing/2015/9/8/chartex" xmlns:cx2="http://schemas.microsoft.com/office/drawing/2015/10/21/chartex" xmlns:cx3="http://schemas.microsoft.com/office/drawing/2016/5/9/chartex" xmlns:cx4="http://schemas.microsoft.com/office/drawing/2016/5/10/chartex" xmlns:cx5="http://schemas.microsoft.com/office/drawing/2016/5/11/chartex" xmlns:cx6="http://schemas.microsoft.com/office/drawing/2016/5/12/chartex" xmlns:cx7="http://schemas.microsoft.com/office/drawing/2016/5/13/chartex" xmlns:cx8="http://schemas.microsoft.com/office/drawing/2016/5/14/chartex" xmlns:mc="http://schemas.openxmlformats.org/markup-compatibility/2006" xmlns:aink="http://schemas.microsoft.com/office/drawing/2016/ink" xmlns:am3d="http://schemas.microsoft.com/office/drawing/2017/model3d" xmlns:o="urn:schemas-microsoft-com:office:office" xmlns:r="http://schemas.openxmlformats.org/officeDocument/2006/relationships" xmlns:m="http://schemas.openxmlformats.org/officeDocument/2006/math" xmlns:v="urn:schemas-microsoft-com:vml" xmlns:wp14="http://schemas.microsoft.com/office/word/2010/wordprocessingDrawing" xmlns:wp="http://schemas.openxmlformats.org/drawingml/2006/wordprocessingDrawing" xmlns:w10="urn:schemas-microsoft-com:office:word" xmlns:w="http://schemas.openxmlformats.org/wordprocessingml/2006/main" xmlns:w14="http://schemas.microsoft.com/office/word/2010/wordml" xmlns:w15="http://schemas.microsoft.com/office/word/2012/wordml" xmlns:w16cid="http://schemas.microsoft.com/office/word/2016/wordml/cid" xmlns:w16se="http://schemas.microsoft.com/office/word/2015/wordml/symex" xmlns:wpg="http://schemas.microsoft.com/office/word/2010/wordprocessingGroup" xmlns:wpi="http://schemas.microsoft.com/office/word/2010/wordprocessingInk" xmlns:wne="http://schemas.microsoft.com/office/word/2006/wordml" xmlns:wps="http://schemas.microsoft.com/office/word/2010/wordprocessingShape" mc:Ignorable="w14 w15 w16se w16cid wp14">
   <w:body>
     <w:tbl>
       <w:tblPr>
@@ -279,7 +279,7 @@
                 <w:sz w:val="32"/>
                 <w:szCs w:val="32"/>
               </w:rPr>
-              <w:t>/JAVA/Nodes</w:t>
+              <w:t>/JAVA/Node</w:t>
             </w:r>
           </w:p>
           <w:p>
@@ -334,14 +334,12 @@
               </w:rPr>
               <w:t xml:space="preserve">Specializing in Web Development, I have worked in the industry with a vast background of different technologies from the Backend, Frontend, and DEVOPS. All of these experiences </w:t>
             </w:r>
-            <w:proofErr w:type="gramStart"/>
-            <w:r>
-              <w:rPr>
-                <w:rFonts w:asciiTheme="minorHAnsi" w:hAnsiTheme="minorHAnsi"/>
-              </w:rPr>
-              <w:t>has</w:t>
-            </w:r>
-            <w:proofErr w:type="gramEnd"/>
+            <w:r>
+              <w:rPr>
+                <w:rFonts w:asciiTheme="minorHAnsi" w:hAnsiTheme="minorHAnsi"/>
+              </w:rPr>
+              <w:t>have</w:t>
+            </w:r>
             <w:r>
               <w:rPr>
                 <w:rFonts w:asciiTheme="minorHAnsi" w:hAnsiTheme="minorHAnsi"/>
@@ -431,7 +429,7 @@
                 <w:sz w:val="26"/>
                 <w:szCs w:val="26"/>
               </w:rPr>
-              <w:t xml:space="preserve">)  </w:t>
+              <w:t>)</w:t>
             </w:r>
             <w:r>
               <w:rPr>
@@ -440,7 +438,7 @@
                 <w:sz w:val="26"/>
                 <w:szCs w:val="26"/>
               </w:rPr>
-              <w:t xml:space="preserve"> </w:t>
+              <w:t xml:space="preserve">   </w:t>
             </w:r>
             <w:proofErr w:type="gramEnd"/>
             <w:r>
@@ -450,7 +448,7 @@
                 <w:sz w:val="26"/>
                 <w:szCs w:val="26"/>
               </w:rPr>
-              <w:t xml:space="preserve">                                                  </w:t>
+              <w:t xml:space="preserve">                                               </w:t>
             </w:r>
             <w:r>
               <w:rPr>
@@ -464,6 +462,15 @@
             <w:r>
               <w:rPr>
                 <w:rFonts w:asciiTheme="minorHAnsi" w:hAnsiTheme="minorHAnsi"/>
+                <w:b/>
+                <w:sz w:val="26"/>
+                <w:szCs w:val="26"/>
+              </w:rPr>
+              <w:t xml:space="preserve">   </w:t>
+            </w:r>
+            <w:r>
+              <w:rPr>
+                <w:rFonts w:asciiTheme="minorHAnsi" w:hAnsiTheme="minorHAnsi"/>
               </w:rPr>
               <w:t>September 2016</w:t>
             </w:r>
@@ -502,279 +509,299 @@
                 <w:rFonts w:asciiTheme="minorHAnsi" w:hAnsiTheme="minorHAnsi"/>
               </w:rPr>
             </w:pPr>
+          </w:p>
+          <w:p>
+            <w:pPr>
+              <w:spacing w:before="60"/>
+              <w:rPr>
+                <w:rFonts w:asciiTheme="minorHAnsi" w:hAnsiTheme="minorHAnsi"/>
+              </w:rPr>
+            </w:pPr>
+            <w:r>
+              <w:rPr>
+                <w:rFonts w:asciiTheme="minorHAnsi" w:hAnsiTheme="minorHAnsi"/>
+              </w:rPr>
+              <w:t>Designing, architecting, pioneering and implementing the Next Generation of web applications for the United States Customs Border Protection. Where I have received high marks for out-of-box thinking improving the design and ease-of-use for each application.</w:t>
+            </w:r>
+          </w:p>
+          <w:p>
+            <w:pPr>
+              <w:spacing w:before="60"/>
+              <w:rPr>
+                <w:rFonts w:asciiTheme="minorHAnsi" w:hAnsiTheme="minorHAnsi" w:cs="Arial"/>
+                <w:color w:val="333333"/>
+                <w:shd w:val="clear" w:color="auto" w:fill="FFFFFF"/>
+              </w:rPr>
+            </w:pPr>
+            <w:r>
+              <w:rPr>
+                <w:rFonts w:asciiTheme="minorHAnsi" w:hAnsiTheme="minorHAnsi" w:cs="Arial"/>
+                <w:b/>
+                <w:color w:val="333333"/>
+                <w:shd w:val="clear" w:color="auto" w:fill="FFFFFF"/>
+              </w:rPr>
+              <w:t>Devices</w:t>
+            </w:r>
+            <w:r>
+              <w:rPr>
+                <w:rFonts w:asciiTheme="minorHAnsi" w:hAnsiTheme="minorHAnsi" w:cs="Arial"/>
+                <w:color w:val="333333"/>
+                <w:shd w:val="clear" w:color="auto" w:fill="FFFFFF"/>
+              </w:rPr>
+              <w:t>:.</w:t>
+            </w:r>
+            <w:r>
+              <w:rPr>
+                <w:rFonts w:asciiTheme="minorHAnsi" w:hAnsiTheme="minorHAnsi" w:cs="Arial"/>
+                <w:color w:val="333333"/>
+              </w:rPr>
+              <w:br/>
+            </w:r>
+            <w:r>
+              <w:rPr>
+                <w:rFonts w:asciiTheme="minorHAnsi" w:hAnsiTheme="minorHAnsi" w:cs="Arial"/>
+                <w:color w:val="333333"/>
+                <w:shd w:val="clear" w:color="auto" w:fill="FFFFFF"/>
+              </w:rPr>
+              <w:t xml:space="preserve">Desktop Browsers: </w:t>
+            </w:r>
+            <w:r>
+              <w:rPr>
+                <w:rFonts w:asciiTheme="minorHAnsi" w:hAnsiTheme="minorHAnsi" w:cs="Arial"/>
+                <w:color w:val="333333"/>
+                <w:shd w:val="clear" w:color="auto" w:fill="FFFFFF"/>
+              </w:rPr>
+              <w:t>Chrome, Safari, Firefox, IE11</w:t>
+            </w:r>
+            <w:r>
+              <w:rPr>
+                <w:rFonts w:asciiTheme="minorHAnsi" w:hAnsiTheme="minorHAnsi" w:cs="Arial"/>
+                <w:color w:val="333333"/>
+                <w:shd w:val="clear" w:color="auto" w:fill="FFFFFF"/>
+              </w:rPr>
+              <w:t>+</w:t>
+            </w:r>
+            <w:r>
+              <w:rPr>
+                <w:rFonts w:asciiTheme="minorHAnsi" w:hAnsiTheme="minorHAnsi" w:cs="Arial"/>
+                <w:color w:val="333333"/>
+              </w:rPr>
+              <w:br/>
+            </w:r>
+            <w:r>
+              <w:rPr>
+                <w:rFonts w:asciiTheme="minorHAnsi" w:hAnsiTheme="minorHAnsi" w:cs="Arial"/>
+                <w:color w:val="333333"/>
+              </w:rPr>
+              <w:br/>
+            </w:r>
+            <w:r>
+              <w:rPr>
+                <w:rFonts w:asciiTheme="minorHAnsi" w:hAnsiTheme="minorHAnsi" w:cs="Arial"/>
+                <w:b/>
+                <w:color w:val="333333"/>
+                <w:shd w:val="clear" w:color="auto" w:fill="FFFFFF"/>
+              </w:rPr>
+              <w:t>Stack</w:t>
+            </w:r>
+            <w:r>
+              <w:rPr>
+                <w:rFonts w:asciiTheme="minorHAnsi" w:hAnsiTheme="minorHAnsi" w:cs="Arial"/>
+                <w:color w:val="333333"/>
+                <w:shd w:val="clear" w:color="auto" w:fill="FFFFFF"/>
+              </w:rPr>
+              <w:t>:</w:t>
+            </w:r>
+            <w:r>
+              <w:rPr>
+                <w:rFonts w:asciiTheme="minorHAnsi" w:hAnsiTheme="minorHAnsi" w:cs="Arial"/>
+                <w:color w:val="333333"/>
+              </w:rPr>
+              <w:br/>
+            </w:r>
+            <w:r>
+              <w:rPr>
+                <w:rFonts w:asciiTheme="minorHAnsi" w:hAnsiTheme="minorHAnsi" w:cs="Arial"/>
+                <w:color w:val="333333"/>
+                <w:shd w:val="clear" w:color="auto" w:fill="FFFFFF"/>
+              </w:rPr>
+              <w:t>Node, Angular,</w:t>
+            </w:r>
+            <w:r>
+              <w:rPr>
+                <w:rFonts w:asciiTheme="minorHAnsi" w:hAnsiTheme="minorHAnsi" w:cs="Arial"/>
+                <w:color w:val="333333"/>
+                <w:shd w:val="clear" w:color="auto" w:fill="FFFFFF"/>
+              </w:rPr>
+              <w:t xml:space="preserve"> </w:t>
+            </w:r>
+            <w:r>
+              <w:rPr>
+                <w:rFonts w:asciiTheme="minorHAnsi" w:hAnsiTheme="minorHAnsi" w:cs="Arial"/>
+                <w:color w:val="333333"/>
+                <w:shd w:val="clear" w:color="auto" w:fill="FFFFFF"/>
+              </w:rPr>
+              <w:t xml:space="preserve">Webpack, Java with Jersey, Junit, Jasmine, Selenium </w:t>
+            </w:r>
+          </w:p>
+          <w:p>
+            <w:pPr>
+              <w:spacing w:before="60"/>
+              <w:rPr>
+                <w:rFonts w:asciiTheme="minorHAnsi" w:hAnsiTheme="minorHAnsi" w:cs="Arial"/>
+                <w:color w:val="333333"/>
+                <w:shd w:val="clear" w:color="auto" w:fill="FFFFFF"/>
+              </w:rPr>
+            </w:pPr>
+            <w:r>
+              <w:rPr>
+                <w:rFonts w:asciiTheme="minorHAnsi" w:hAnsiTheme="minorHAnsi" w:cs="Arial"/>
+                <w:b/>
+                <w:color w:val="333333"/>
+                <w:shd w:val="clear" w:color="auto" w:fill="FFFFFF"/>
+              </w:rPr>
+              <w:t>Awards:</w:t>
+            </w:r>
+            <w:r>
+              <w:rPr>
+                <w:rFonts w:asciiTheme="minorHAnsi" w:hAnsiTheme="minorHAnsi" w:cs="Arial"/>
+                <w:color w:val="333333"/>
+                <w:shd w:val="clear" w:color="auto" w:fill="FFFFFF"/>
+              </w:rPr>
+              <w:br/>
+              <w:t>Gold Global Recognition, Silver Global Recognition (Both for Outstanding Performance)</w:t>
+            </w:r>
+          </w:p>
+          <w:p>
+            <w:pPr>
+              <w:spacing w:before="60"/>
+              <w:rPr>
+                <w:rFonts w:asciiTheme="minorHAnsi" w:hAnsiTheme="minorHAnsi"/>
+              </w:rPr>
+            </w:pPr>
+          </w:p>
+          <w:p>
+            <w:pPr>
+              <w:spacing w:after="0" w:line="240" w:lineRule="auto"/>
+              <w:rPr>
+                <w:rFonts w:asciiTheme="minorHAnsi" w:hAnsiTheme="minorHAnsi"/>
+              </w:rPr>
+            </w:pPr>
+            <w:r>
+              <w:rPr>
+                <w:rFonts w:asciiTheme="minorHAnsi" w:hAnsiTheme="minorHAnsi"/>
+                <w:b/>
+                <w:sz w:val="26"/>
+                <w:szCs w:val="26"/>
+              </w:rPr>
+              <w:t>Principal Consultant</w:t>
+            </w:r>
+            <w:r>
+              <w:rPr>
+                <w:rFonts w:asciiTheme="minorHAnsi" w:hAnsiTheme="minorHAnsi"/>
+                <w:b/>
+                <w:sz w:val="26"/>
+                <w:szCs w:val="26"/>
+              </w:rPr>
+              <w:t xml:space="preserve"> (Front-End </w:t>
+            </w:r>
+            <w:proofErr w:type="gramStart"/>
+            <w:r>
+              <w:rPr>
+                <w:rFonts w:asciiTheme="minorHAnsi" w:hAnsiTheme="minorHAnsi"/>
+                <w:b/>
+                <w:sz w:val="26"/>
+                <w:szCs w:val="26"/>
+              </w:rPr>
+              <w:t xml:space="preserve">Developer)  </w:t>
+            </w:r>
+            <w:r>
+              <w:rPr>
+                <w:rFonts w:asciiTheme="minorHAnsi" w:hAnsiTheme="minorHAnsi"/>
+                <w:b/>
+                <w:sz w:val="26"/>
+                <w:szCs w:val="26"/>
+              </w:rPr>
+              <w:t xml:space="preserve"> </w:t>
+            </w:r>
+            <w:proofErr w:type="gramEnd"/>
+            <w:r>
+              <w:rPr>
+                <w:rFonts w:asciiTheme="minorHAnsi" w:hAnsiTheme="minorHAnsi"/>
+                <w:b/>
+                <w:sz w:val="26"/>
+                <w:szCs w:val="26"/>
+              </w:rPr>
+              <w:t xml:space="preserve">                      </w:t>
+            </w:r>
+            <w:r>
+              <w:rPr>
+                <w:rFonts w:asciiTheme="minorHAnsi" w:hAnsiTheme="minorHAnsi"/>
+              </w:rPr>
+              <w:t>August</w:t>
+            </w:r>
+            <w:r>
+              <w:rPr>
+                <w:rFonts w:asciiTheme="minorHAnsi" w:hAnsiTheme="minorHAnsi"/>
+              </w:rPr>
+              <w:t xml:space="preserve"> 2013 – </w:t>
+            </w:r>
+            <w:r>
+              <w:rPr>
+                <w:rFonts w:asciiTheme="minorHAnsi" w:hAnsiTheme="minorHAnsi"/>
+              </w:rPr>
+              <w:t>September 2016</w:t>
+            </w:r>
+          </w:p>
+          <w:p>
+            <w:pPr>
+              <w:spacing w:after="0" w:line="240" w:lineRule="auto"/>
+              <w:rPr>
+                <w:rFonts w:asciiTheme="minorHAnsi" w:hAnsiTheme="minorHAnsi"/>
+              </w:rPr>
+            </w:pPr>
+            <w:r>
+              <w:rPr>
+                <w:rFonts w:asciiTheme="minorHAnsi" w:hAnsiTheme="minorHAnsi"/>
+                <w:b/>
+              </w:rPr>
+              <w:t>Longview International Technology Solutions Inc.</w:t>
+            </w:r>
+            <w:r>
+              <w:rPr>
+                <w:rFonts w:asciiTheme="minorHAnsi" w:hAnsiTheme="minorHAnsi"/>
+              </w:rPr>
+              <w:t>, Fairfax, Virginia</w:t>
+            </w:r>
+          </w:p>
+          <w:p>
+            <w:pPr>
+              <w:spacing w:after="0" w:line="240" w:lineRule="auto"/>
+              <w:rPr>
+                <w:rFonts w:asciiTheme="minorHAnsi" w:hAnsiTheme="minorHAnsi" w:cs="Arial"/>
+                <w:color w:val="333333"/>
+                <w:shd w:val="clear" w:color="auto" w:fill="FFFFFF"/>
+              </w:rPr>
+            </w:pPr>
+          </w:p>
+          <w:p>
+            <w:pPr>
+              <w:rPr>
+                <w:rFonts w:asciiTheme="minorHAnsi" w:hAnsiTheme="minorHAnsi" w:cs="Arial"/>
+                <w:color w:val="333333"/>
+                <w:shd w:val="clear" w:color="auto" w:fill="FFFFFF"/>
+              </w:rPr>
+            </w:pPr>
+            <w:r>
+              <w:rPr>
+                <w:rFonts w:asciiTheme="minorHAnsi" w:hAnsiTheme="minorHAnsi" w:cs="Arial"/>
+                <w:color w:val="333333"/>
+                <w:shd w:val="clear" w:color="auto" w:fill="FFFFFF"/>
+              </w:rPr>
+              <w:t>Responsibilities include working in an agile environment, creating responsive, mobile-first web applications using Backbone/Marionette and Angular, executing 508-compliance, and phone-gap. My entire stay with Longview I worked on the Veteran Affairs Project.</w:t>
+            </w:r>
             <w:bookmarkStart w:id="0" w:name="_GoBack"/>
             <w:bookmarkEnd w:id="0"/>
-          </w:p>
-          <w:p>
-            <w:pPr>
-              <w:spacing w:before="60"/>
-              <w:rPr>
-                <w:rFonts w:asciiTheme="minorHAnsi" w:hAnsiTheme="minorHAnsi"/>
-              </w:rPr>
-            </w:pPr>
-            <w:r>
-              <w:rPr>
-                <w:rFonts w:asciiTheme="minorHAnsi" w:hAnsiTheme="minorHAnsi"/>
-              </w:rPr>
-              <w:t>Designing, architecting, pioneering and implementing the Next Generation of web applications for the United States Customs Border Protection. Where I have received high marks for out-of-box thinking improving the design and ease-of-use for each application.</w:t>
-            </w:r>
-          </w:p>
-          <w:p>
-            <w:pPr>
-              <w:spacing w:before="60"/>
-              <w:rPr>
-                <w:rFonts w:asciiTheme="minorHAnsi" w:hAnsiTheme="minorHAnsi"/>
-              </w:rPr>
-            </w:pPr>
-            <w:r>
-              <w:rPr>
-                <w:rFonts w:asciiTheme="minorHAnsi" w:hAnsiTheme="minorHAnsi" w:cs="Arial"/>
-                <w:b/>
-                <w:color w:val="333333"/>
-                <w:shd w:val="clear" w:color="auto" w:fill="FFFFFF"/>
-              </w:rPr>
-              <w:t>Devices</w:t>
-            </w:r>
-            <w:r>
-              <w:rPr>
-                <w:rFonts w:asciiTheme="minorHAnsi" w:hAnsiTheme="minorHAnsi" w:cs="Arial"/>
-                <w:color w:val="333333"/>
-                <w:shd w:val="clear" w:color="auto" w:fill="FFFFFF"/>
-              </w:rPr>
-              <w:t>:.</w:t>
-            </w:r>
-            <w:r>
-              <w:rPr>
-                <w:rFonts w:asciiTheme="minorHAnsi" w:hAnsiTheme="minorHAnsi" w:cs="Arial"/>
-                <w:color w:val="333333"/>
-              </w:rPr>
-              <w:br/>
-            </w:r>
-            <w:r>
-              <w:rPr>
-                <w:rFonts w:asciiTheme="minorHAnsi" w:hAnsiTheme="minorHAnsi" w:cs="Arial"/>
-                <w:color w:val="333333"/>
-                <w:shd w:val="clear" w:color="auto" w:fill="FFFFFF"/>
-              </w:rPr>
-              <w:t xml:space="preserve">Desktop Browsers: </w:t>
-            </w:r>
-            <w:r>
-              <w:rPr>
-                <w:rFonts w:asciiTheme="minorHAnsi" w:hAnsiTheme="minorHAnsi" w:cs="Arial"/>
-                <w:color w:val="333333"/>
-                <w:shd w:val="clear" w:color="auto" w:fill="FFFFFF"/>
-              </w:rPr>
-              <w:t>Chrome, Safari, Firefox, IE11</w:t>
-            </w:r>
-            <w:r>
-              <w:rPr>
-                <w:rFonts w:asciiTheme="minorHAnsi" w:hAnsiTheme="minorHAnsi" w:cs="Arial"/>
-                <w:color w:val="333333"/>
-                <w:shd w:val="clear" w:color="auto" w:fill="FFFFFF"/>
-              </w:rPr>
-              <w:t>+</w:t>
-            </w:r>
-            <w:r>
-              <w:rPr>
-                <w:rFonts w:asciiTheme="minorHAnsi" w:hAnsiTheme="minorHAnsi" w:cs="Arial"/>
-                <w:color w:val="333333"/>
-              </w:rPr>
-              <w:br/>
-            </w:r>
-            <w:r>
-              <w:rPr>
-                <w:rFonts w:asciiTheme="minorHAnsi" w:hAnsiTheme="minorHAnsi" w:cs="Arial"/>
-                <w:color w:val="333333"/>
-              </w:rPr>
-              <w:br/>
-            </w:r>
-            <w:r>
-              <w:rPr>
-                <w:rFonts w:asciiTheme="minorHAnsi" w:hAnsiTheme="minorHAnsi" w:cs="Arial"/>
-                <w:b/>
-                <w:color w:val="333333"/>
-                <w:shd w:val="clear" w:color="auto" w:fill="FFFFFF"/>
-              </w:rPr>
-              <w:t>Stack</w:t>
-            </w:r>
-            <w:r>
-              <w:rPr>
-                <w:rFonts w:asciiTheme="minorHAnsi" w:hAnsiTheme="minorHAnsi" w:cs="Arial"/>
-                <w:color w:val="333333"/>
-                <w:shd w:val="clear" w:color="auto" w:fill="FFFFFF"/>
-              </w:rPr>
-              <w:t>:</w:t>
-            </w:r>
-            <w:r>
-              <w:rPr>
-                <w:rFonts w:asciiTheme="minorHAnsi" w:hAnsiTheme="minorHAnsi" w:cs="Arial"/>
-                <w:color w:val="333333"/>
-              </w:rPr>
-              <w:br/>
-            </w:r>
-            <w:r>
-              <w:rPr>
-                <w:rFonts w:asciiTheme="minorHAnsi" w:hAnsiTheme="minorHAnsi" w:cs="Arial"/>
-                <w:color w:val="333333"/>
-                <w:shd w:val="clear" w:color="auto" w:fill="FFFFFF"/>
-              </w:rPr>
-              <w:t>Node, Angular,</w:t>
-            </w:r>
-            <w:r>
-              <w:rPr>
-                <w:rFonts w:asciiTheme="minorHAnsi" w:hAnsiTheme="minorHAnsi" w:cs="Arial"/>
-                <w:color w:val="333333"/>
-                <w:shd w:val="clear" w:color="auto" w:fill="FFFFFF"/>
-              </w:rPr>
-              <w:t xml:space="preserve"> </w:t>
-            </w:r>
-            <w:proofErr w:type="spellStart"/>
-            <w:r>
-              <w:rPr>
-                <w:rFonts w:asciiTheme="minorHAnsi" w:hAnsiTheme="minorHAnsi" w:cs="Arial"/>
-                <w:color w:val="333333"/>
-                <w:shd w:val="clear" w:color="auto" w:fill="FFFFFF"/>
-              </w:rPr>
-              <w:t>Webpack</w:t>
-            </w:r>
-            <w:proofErr w:type="spellEnd"/>
-            <w:r>
-              <w:rPr>
-                <w:rFonts w:asciiTheme="minorHAnsi" w:hAnsiTheme="minorHAnsi" w:cs="Arial"/>
-                <w:color w:val="333333"/>
-                <w:shd w:val="clear" w:color="auto" w:fill="FFFFFF"/>
-              </w:rPr>
-              <w:t xml:space="preserve">, Java with Jersey, Junit, Jasmine, Selenium </w:t>
-            </w:r>
-          </w:p>
-          <w:p>
-            <w:pPr>
-              <w:spacing w:before="60"/>
-              <w:rPr>
-                <w:rFonts w:asciiTheme="minorHAnsi" w:hAnsiTheme="minorHAnsi"/>
-              </w:rPr>
-            </w:pPr>
-          </w:p>
-          <w:p>
-            <w:pPr>
-              <w:spacing w:after="0" w:line="240" w:lineRule="auto"/>
-              <w:rPr>
-                <w:rFonts w:asciiTheme="minorHAnsi" w:hAnsiTheme="minorHAnsi"/>
-              </w:rPr>
-            </w:pPr>
-            <w:r>
-              <w:rPr>
-                <w:rFonts w:asciiTheme="minorHAnsi" w:hAnsiTheme="minorHAnsi"/>
-                <w:b/>
-                <w:sz w:val="26"/>
-                <w:szCs w:val="26"/>
-              </w:rPr>
-              <w:t>Principal Consultant</w:t>
-            </w:r>
-            <w:r>
-              <w:rPr>
-                <w:rFonts w:asciiTheme="minorHAnsi" w:hAnsiTheme="minorHAnsi"/>
-                <w:b/>
-                <w:sz w:val="26"/>
-                <w:szCs w:val="26"/>
-              </w:rPr>
-              <w:t xml:space="preserve"> (Front-End </w:t>
-            </w:r>
-            <w:proofErr w:type="gramStart"/>
-            <w:r>
-              <w:rPr>
-                <w:rFonts w:asciiTheme="minorHAnsi" w:hAnsiTheme="minorHAnsi"/>
-                <w:b/>
-                <w:sz w:val="26"/>
-                <w:szCs w:val="26"/>
-              </w:rPr>
-              <w:t xml:space="preserve">Developer)  </w:t>
-            </w:r>
-            <w:r>
-              <w:rPr>
-                <w:rFonts w:asciiTheme="minorHAnsi" w:hAnsiTheme="minorHAnsi"/>
-                <w:b/>
-                <w:sz w:val="26"/>
-                <w:szCs w:val="26"/>
-              </w:rPr>
-              <w:t xml:space="preserve"> </w:t>
-            </w:r>
-            <w:proofErr w:type="gramEnd"/>
-            <w:r>
-              <w:rPr>
-                <w:rFonts w:asciiTheme="minorHAnsi" w:hAnsiTheme="minorHAnsi"/>
-                <w:b/>
-                <w:sz w:val="26"/>
-                <w:szCs w:val="26"/>
-              </w:rPr>
-              <w:t xml:space="preserve">                      </w:t>
-            </w:r>
-            <w:r>
-              <w:rPr>
-                <w:rFonts w:asciiTheme="minorHAnsi" w:hAnsiTheme="minorHAnsi"/>
-              </w:rPr>
-              <w:t>August</w:t>
-            </w:r>
-            <w:r>
-              <w:rPr>
-                <w:rFonts w:asciiTheme="minorHAnsi" w:hAnsiTheme="minorHAnsi"/>
-              </w:rPr>
-              <w:t xml:space="preserve"> 2013 – </w:t>
-            </w:r>
-            <w:r>
-              <w:rPr>
-                <w:rFonts w:asciiTheme="minorHAnsi" w:hAnsiTheme="minorHAnsi"/>
-              </w:rPr>
-              <w:t>September 2016</w:t>
-            </w:r>
-          </w:p>
-          <w:p>
-            <w:pPr>
-              <w:spacing w:after="0" w:line="240" w:lineRule="auto"/>
-              <w:rPr>
-                <w:rFonts w:asciiTheme="minorHAnsi" w:hAnsiTheme="minorHAnsi"/>
-              </w:rPr>
-            </w:pPr>
-            <w:r>
-              <w:rPr>
-                <w:rFonts w:asciiTheme="minorHAnsi" w:hAnsiTheme="minorHAnsi"/>
-                <w:b/>
-              </w:rPr>
-              <w:t>Longview International Technology Solutions Inc.</w:t>
-            </w:r>
-            <w:r>
-              <w:rPr>
-                <w:rFonts w:asciiTheme="minorHAnsi" w:hAnsiTheme="minorHAnsi"/>
-              </w:rPr>
-              <w:t>, Fairfax, Virginia</w:t>
-            </w:r>
-          </w:p>
-          <w:p>
-            <w:pPr>
-              <w:spacing w:after="0" w:line="240" w:lineRule="auto"/>
-              <w:rPr>
-                <w:rFonts w:asciiTheme="minorHAnsi" w:hAnsiTheme="minorHAnsi" w:cs="Arial"/>
-                <w:color w:val="333333"/>
-                <w:shd w:val="clear" w:color="auto" w:fill="FFFFFF"/>
-              </w:rPr>
-            </w:pPr>
-          </w:p>
-          <w:p>
-            <w:pPr>
-              <w:rPr>
-                <w:rFonts w:asciiTheme="minorHAnsi" w:hAnsiTheme="minorHAnsi" w:cs="Arial"/>
-                <w:color w:val="333333"/>
-                <w:shd w:val="clear" w:color="auto" w:fill="FFFFFF"/>
-              </w:rPr>
-            </w:pPr>
-            <w:r>
-              <w:rPr>
-                <w:rFonts w:asciiTheme="minorHAnsi" w:hAnsiTheme="minorHAnsi" w:cs="Arial"/>
-                <w:color w:val="333333"/>
-                <w:shd w:val="clear" w:color="auto" w:fill="FFFFFF"/>
-              </w:rPr>
-              <w:t>Responsibilities include working in an agile environment, creating responsive, mobile-first web applications using Backbone/Marionette and Angular, executing 508-compliance, and phone-gap. My entire stay with Longview I worked on the Veteran Affairs Project.</w:t>
-            </w:r>
           </w:p>
           <w:p>
             <w:pPr>
@@ -910,9 +937,8 @@
                 <w:szCs w:val="22"/>
                 <w:shd w:val="clear" w:color="auto" w:fill="FFFFFF"/>
               </w:rPr>
-              <w:t xml:space="preserve">, Stroke-Pathway, Scheduling Manager, Veteran Appointment Request, Warfarin, Secure Messaging, Vitals, Labs, and Radiology). For </w:t>
-            </w:r>
-            <w:proofErr w:type="spellStart"/>
+              <w:t xml:space="preserve">, Stroke-Pathway, Scheduling Manager, Veteran </w:t>
+            </w:r>
             <w:r>
               <w:rPr>
                 <w:rFonts w:asciiTheme="minorHAnsi" w:hAnsiTheme="minorHAnsi" w:cs="Arial"/>
@@ -921,9 +947,10 @@
                 <w:szCs w:val="22"/>
                 <w:shd w:val="clear" w:color="auto" w:fill="FFFFFF"/>
               </w:rPr>
-              <w:t>Telederm</w:t>
-            </w:r>
-            <w:proofErr w:type="spellEnd"/>
+              <w:lastRenderedPageBreak/>
+              <w:t xml:space="preserve">Appointment Request, Warfarin, Secure Messaging, Vitals, Labs, and Radiology). For </w:t>
+            </w:r>
+            <w:proofErr w:type="spellStart"/>
             <w:r>
               <w:rPr>
                 <w:rFonts w:asciiTheme="minorHAnsi" w:hAnsiTheme="minorHAnsi" w:cs="Arial"/>
@@ -932,8 +959,9 @@
                 <w:szCs w:val="22"/>
                 <w:shd w:val="clear" w:color="auto" w:fill="FFFFFF"/>
               </w:rPr>
-              <w:t xml:space="preserve">, I worked with a backend developer to create the front-end bits of the application. For Stroke-Pathway, I implemented the Cordova components so that the </w:t>
-            </w:r>
+              <w:t>Telederm</w:t>
+            </w:r>
+            <w:proofErr w:type="spellEnd"/>
             <w:r>
               <w:rPr>
                 <w:rFonts w:asciiTheme="minorHAnsi" w:hAnsiTheme="minorHAnsi" w:cs="Arial"/>
@@ -942,10 +970,8 @@
                 <w:szCs w:val="22"/>
                 <w:shd w:val="clear" w:color="auto" w:fill="FFFFFF"/>
               </w:rPr>
-              <w:lastRenderedPageBreak/>
-              <w:t xml:space="preserve">application could run under Android as well as iOS. The rest of the applications I worked with a team of 6, (2 frontend, 3 backend, and 1 tester), I worked as a </w:t>
-            </w:r>
-            <w:proofErr w:type="gramStart"/>
+              <w:t xml:space="preserve">, I worked with a backend developer to create the front-end bits of the application. For Stroke-Pathway, I implemented the Cordova components so that the application could run under Android as well as iOS. The rest of the applications I worked with a team of 6, (2 frontend, 3 backend, and 1 tester), I worked as a </w:t>
+            </w:r>
             <w:r>
               <w:rPr>
                 <w:rFonts w:asciiTheme="minorHAnsi" w:hAnsiTheme="minorHAnsi" w:cs="Arial"/>
@@ -954,9 +980,8 @@
                 <w:szCs w:val="22"/>
                 <w:shd w:val="clear" w:color="auto" w:fill="FFFFFF"/>
               </w:rPr>
-              <w:t>Front End</w:t>
-            </w:r>
-            <w:proofErr w:type="gramEnd"/>
+              <w:t>Front-End</w:t>
+            </w:r>
             <w:r>
               <w:rPr>
                 <w:rFonts w:asciiTheme="minorHAnsi" w:hAnsiTheme="minorHAnsi" w:cs="Arial"/>
@@ -1452,16 +1477,14 @@
               </w:rPr>
               <w:t xml:space="preserve">As a Freelancer, I was competing against 2 other companies, I was awarded the contract to develop a responsive website from </w:t>
             </w:r>
-            <w:proofErr w:type="spellStart"/>
             <w:r>
               <w:rPr>
                 <w:rFonts w:asciiTheme="minorHAnsi" w:eastAsia="Times New Roman" w:hAnsiTheme="minorHAnsi"/>
                 <w:color w:val="333333"/>
                 <w:shd w:val="clear" w:color="auto" w:fill="FFFFFF"/>
               </w:rPr>
-              <w:t>Wordpress</w:t>
-            </w:r>
-            <w:proofErr w:type="spellEnd"/>
+              <w:t>WordPress</w:t>
+            </w:r>
             <w:r>
               <w:rPr>
                 <w:rFonts w:asciiTheme="minorHAnsi" w:eastAsia="Times New Roman" w:hAnsiTheme="minorHAnsi"/>
@@ -1470,16 +1493,14 @@
               </w:rPr>
               <w:t xml:space="preserve"> that the client could ultimately maintain. Responsibilities include designing a new look and feel, implementing Google Analytics for the use of Search Engine Optimization, and creating a responsive framework using HTML5, CSS3 and </w:t>
             </w:r>
-            <w:proofErr w:type="spellStart"/>
             <w:r>
               <w:rPr>
                 <w:rFonts w:asciiTheme="minorHAnsi" w:eastAsia="Times New Roman" w:hAnsiTheme="minorHAnsi"/>
                 <w:color w:val="333333"/>
                 <w:shd w:val="clear" w:color="auto" w:fill="FFFFFF"/>
               </w:rPr>
-              <w:t>Javascript</w:t>
-            </w:r>
-            <w:proofErr w:type="spellEnd"/>
+              <w:t>JavaScript</w:t>
+            </w:r>
             <w:r>
               <w:rPr>
                 <w:rFonts w:asciiTheme="minorHAnsi" w:eastAsia="Times New Roman" w:hAnsiTheme="minorHAnsi"/>
@@ -1827,16 +1848,26 @@
               <w:rPr>
                 <w:rFonts w:asciiTheme="minorHAnsi" w:hAnsiTheme="minorHAnsi"/>
               </w:rPr>
-              <w:t>, slicing those mockups into html/</w:t>
-            </w:r>
-            <w:proofErr w:type="spellStart"/>
-            <w:r>
-              <w:rPr>
-                <w:rFonts w:asciiTheme="minorHAnsi" w:hAnsiTheme="minorHAnsi"/>
-              </w:rPr>
-              <w:t>css</w:t>
-            </w:r>
-            <w:proofErr w:type="spellEnd"/>
+              <w:t xml:space="preserve">, slicing those mockups into </w:t>
+            </w:r>
+            <w:r>
+              <w:rPr>
+                <w:rFonts w:asciiTheme="minorHAnsi" w:hAnsiTheme="minorHAnsi"/>
+              </w:rPr>
+              <w:t>HTML5</w:t>
+            </w:r>
+            <w:r>
+              <w:rPr>
+                <w:rFonts w:asciiTheme="minorHAnsi" w:hAnsiTheme="minorHAnsi"/>
+              </w:rPr>
+              <w:t>/</w:t>
+            </w:r>
+            <w:r>
+              <w:rPr>
+                <w:rFonts w:asciiTheme="minorHAnsi" w:hAnsiTheme="minorHAnsi"/>
+              </w:rPr>
+              <w:t>CSS3</w:t>
+            </w:r>
             <w:r>
               <w:rPr>
                 <w:rFonts w:asciiTheme="minorHAnsi" w:hAnsiTheme="minorHAnsi"/>
@@ -1871,13 +1902,19 @@
               <w:rPr>
                 <w:rFonts w:asciiTheme="minorHAnsi" w:hAnsiTheme="minorHAnsi"/>
               </w:rPr>
-              <w:t>database infrastructure</w:t>
-            </w:r>
-            <w:r>
-              <w:rPr>
-                <w:rFonts w:asciiTheme="minorHAnsi" w:hAnsiTheme="minorHAnsi"/>
-              </w:rPr>
-              <w:t>, and supporting the IT infrastructure within DRT Strategies</w:t>
+              <w:t xml:space="preserve">database </w:t>
+            </w:r>
+            <w:r>
+              <w:rPr>
+                <w:rFonts w:asciiTheme="minorHAnsi" w:hAnsiTheme="minorHAnsi"/>
+              </w:rPr>
+              <w:t>infrastructure and</w:t>
+            </w:r>
+            <w:r>
+              <w:rPr>
+                <w:rFonts w:asciiTheme="minorHAnsi" w:hAnsiTheme="minorHAnsi"/>
+              </w:rPr>
+              <w:t xml:space="preserve"> supporting the IT infrastructure within DRT Strategies</w:t>
             </w:r>
             <w:r>
               <w:rPr>
@@ -1893,586 +1930,6 @@
                 <w:rFonts w:asciiTheme="minorHAnsi" w:hAnsiTheme="minorHAnsi"/>
               </w:rPr>
             </w:pPr>
-          </w:p>
-          <w:p>
-            <w:pPr>
-              <w:spacing w:after="0" w:line="240" w:lineRule="auto"/>
-              <w:rPr>
-                <w:rFonts w:asciiTheme="minorHAnsi" w:hAnsiTheme="minorHAnsi"/>
-                <w:i/>
-                <w:u w:val="single"/>
-              </w:rPr>
-            </w:pPr>
-            <w:r>
-              <w:rPr>
-                <w:rFonts w:asciiTheme="minorHAnsi" w:hAnsiTheme="minorHAnsi"/>
-                <w:i/>
-                <w:u w:val="single"/>
-              </w:rPr>
-              <w:t>Project Summary</w:t>
-            </w:r>
-          </w:p>
-          <w:p>
-            <w:pPr>
-              <w:spacing w:after="0" w:line="240" w:lineRule="auto"/>
-              <w:rPr>
-                <w:rFonts w:asciiTheme="minorHAnsi" w:hAnsiTheme="minorHAnsi"/>
-                <w:i/>
-              </w:rPr>
-            </w:pPr>
-          </w:p>
-          <w:p>
-            <w:pPr>
-              <w:spacing w:after="0" w:line="240" w:lineRule="auto"/>
-              <w:rPr>
-                <w:rFonts w:asciiTheme="minorHAnsi" w:hAnsiTheme="minorHAnsi"/>
-              </w:rPr>
-            </w:pPr>
-            <w:r>
-              <w:rPr>
-                <w:rFonts w:asciiTheme="minorHAnsi" w:hAnsiTheme="minorHAnsi"/>
-                <w:i/>
-              </w:rPr>
-              <w:t>One West Bank:</w:t>
-            </w:r>
-            <w:r>
-              <w:rPr>
-                <w:rFonts w:asciiTheme="minorHAnsi" w:hAnsiTheme="minorHAnsi"/>
-                <w:i/>
-              </w:rPr>
-              <w:t xml:space="preserve"> </w:t>
-            </w:r>
-            <w:r>
-              <w:rPr>
-                <w:rFonts w:asciiTheme="minorHAnsi" w:hAnsiTheme="minorHAnsi"/>
-              </w:rPr>
-              <w:t>One West Bank tasked Navigant Consulting</w:t>
-            </w:r>
-            <w:r>
-              <w:rPr>
-                <w:rFonts w:asciiTheme="minorHAnsi" w:hAnsiTheme="minorHAnsi"/>
-              </w:rPr>
-              <w:t xml:space="preserve"> to lead compliance audit</w:t>
-            </w:r>
-            <w:r>
-              <w:rPr>
-                <w:rFonts w:asciiTheme="minorHAnsi" w:hAnsiTheme="minorHAnsi"/>
-              </w:rPr>
-              <w:t>ing</w:t>
-            </w:r>
-            <w:r>
-              <w:rPr>
-                <w:rFonts w:asciiTheme="minorHAnsi" w:hAnsiTheme="minorHAnsi"/>
-              </w:rPr>
-              <w:t xml:space="preserve"> </w:t>
-            </w:r>
-            <w:r>
-              <w:rPr>
-                <w:rFonts w:asciiTheme="minorHAnsi" w:hAnsiTheme="minorHAnsi"/>
-              </w:rPr>
-              <w:t xml:space="preserve">of </w:t>
-            </w:r>
-            <w:r>
-              <w:rPr>
-                <w:rFonts w:asciiTheme="minorHAnsi" w:hAnsiTheme="minorHAnsi"/>
-              </w:rPr>
-              <w:t xml:space="preserve">the </w:t>
-            </w:r>
-            <w:r>
-              <w:rPr>
-                <w:rFonts w:asciiTheme="minorHAnsi" w:hAnsiTheme="minorHAnsi"/>
-              </w:rPr>
-              <w:lastRenderedPageBreak/>
-              <w:t>home foreclosure crisis that occurred from 2008 - 2009. As a subcontractor,</w:t>
-            </w:r>
-            <w:r>
-              <w:rPr>
-                <w:rFonts w:asciiTheme="minorHAnsi" w:hAnsiTheme="minorHAnsi"/>
-              </w:rPr>
-              <w:t xml:space="preserve"> I came up with the idea and was eventually</w:t>
-            </w:r>
-            <w:r>
-              <w:rPr>
-                <w:rFonts w:asciiTheme="minorHAnsi" w:hAnsiTheme="minorHAnsi"/>
-              </w:rPr>
-              <w:t xml:space="preserve"> tasked with the automation process for compiling thousands of loan documents through a complex process of converting .</w:t>
-            </w:r>
-            <w:proofErr w:type="spellStart"/>
-            <w:r>
-              <w:rPr>
-                <w:rFonts w:asciiTheme="minorHAnsi" w:hAnsiTheme="minorHAnsi"/>
-              </w:rPr>
-              <w:t>xlsx</w:t>
-            </w:r>
-            <w:proofErr w:type="spellEnd"/>
-            <w:r>
-              <w:rPr>
-                <w:rFonts w:asciiTheme="minorHAnsi" w:hAnsiTheme="minorHAnsi"/>
-              </w:rPr>
-              <w:t>, .</w:t>
-            </w:r>
-            <w:proofErr w:type="spellStart"/>
-            <w:r>
-              <w:rPr>
-                <w:rFonts w:asciiTheme="minorHAnsi" w:hAnsiTheme="minorHAnsi"/>
-              </w:rPr>
-              <w:t>tif</w:t>
-            </w:r>
-            <w:proofErr w:type="spellEnd"/>
-            <w:r>
-              <w:rPr>
-                <w:rFonts w:asciiTheme="minorHAnsi" w:hAnsiTheme="minorHAnsi"/>
-              </w:rPr>
-              <w:t>, .</w:t>
-            </w:r>
-            <w:proofErr w:type="spellStart"/>
-            <w:r>
-              <w:rPr>
-                <w:rFonts w:asciiTheme="minorHAnsi" w:hAnsiTheme="minorHAnsi"/>
-              </w:rPr>
-              <w:t>docx</w:t>
-            </w:r>
-            <w:proofErr w:type="spellEnd"/>
-            <w:r>
-              <w:rPr>
-                <w:rFonts w:asciiTheme="minorHAnsi" w:hAnsiTheme="minorHAnsi"/>
-              </w:rPr>
-              <w:t>, .jpg, etc., into PDF format and merg</w:t>
-            </w:r>
-            <w:r>
-              <w:rPr>
-                <w:rFonts w:asciiTheme="minorHAnsi" w:hAnsiTheme="minorHAnsi"/>
-              </w:rPr>
-              <w:t>ing them</w:t>
-            </w:r>
-            <w:r>
-              <w:rPr>
-                <w:rFonts w:asciiTheme="minorHAnsi" w:hAnsiTheme="minorHAnsi"/>
-              </w:rPr>
-              <w:t xml:space="preserve"> into one</w:t>
-            </w:r>
-            <w:r>
-              <w:rPr>
-                <w:rFonts w:asciiTheme="minorHAnsi" w:hAnsiTheme="minorHAnsi"/>
-              </w:rPr>
-              <w:t xml:space="preserve"> Master</w:t>
-            </w:r>
-            <w:r>
-              <w:rPr>
-                <w:rFonts w:asciiTheme="minorHAnsi" w:hAnsiTheme="minorHAnsi"/>
-              </w:rPr>
-              <w:t xml:space="preserve"> PDF file using Bash scripting in a Linux environment. </w:t>
-            </w:r>
-            <w:r>
-              <w:rPr>
-                <w:rFonts w:asciiTheme="minorHAnsi" w:hAnsiTheme="minorHAnsi"/>
-              </w:rPr>
-              <w:t xml:space="preserve">Upon completion of the scripts needed for compilation, I managed the file </w:t>
-            </w:r>
-            <w:r>
-              <w:rPr>
-                <w:rFonts w:asciiTheme="minorHAnsi" w:hAnsiTheme="minorHAnsi"/>
-              </w:rPr>
-              <w:t>transfers that</w:t>
-            </w:r>
-            <w:r>
-              <w:rPr>
-                <w:rFonts w:asciiTheme="minorHAnsi" w:hAnsiTheme="minorHAnsi"/>
-              </w:rPr>
-              <w:t xml:space="preserve"> included </w:t>
-            </w:r>
-            <w:r>
-              <w:rPr>
-                <w:rFonts w:asciiTheme="minorHAnsi" w:hAnsiTheme="minorHAnsi"/>
-              </w:rPr>
-              <w:t>encrypting data with PGP in order to maintain the confidentiality, integrity, and availability of the documents.</w:t>
-            </w:r>
-            <w:r>
-              <w:rPr>
-                <w:rFonts w:asciiTheme="minorHAnsi" w:hAnsiTheme="minorHAnsi"/>
-              </w:rPr>
-              <w:t xml:space="preserve"> Before I created this script, Navigant had a team of 6 individuals that would compile these files by hand that took many hours to complete a single batch that could have a hundred or more loan documents and each loan document could have many different file types, whereas my script could compile their entire stack in </w:t>
-            </w:r>
-            <w:proofErr w:type="gramStart"/>
-            <w:r>
-              <w:rPr>
-                <w:rFonts w:asciiTheme="minorHAnsi" w:hAnsiTheme="minorHAnsi"/>
-              </w:rPr>
-              <w:t>an</w:t>
-            </w:r>
-            <w:proofErr w:type="gramEnd"/>
-            <w:r>
-              <w:rPr>
-                <w:rFonts w:asciiTheme="minorHAnsi" w:hAnsiTheme="minorHAnsi"/>
-              </w:rPr>
-              <w:t xml:space="preserve"> </w:t>
-            </w:r>
-            <w:r>
-              <w:rPr>
-                <w:rFonts w:asciiTheme="minorHAnsi" w:hAnsiTheme="minorHAnsi"/>
-              </w:rPr>
-              <w:t>30 minutes or less,</w:t>
-            </w:r>
-            <w:r>
-              <w:rPr>
-                <w:rFonts w:asciiTheme="minorHAnsi" w:hAnsiTheme="minorHAnsi"/>
-              </w:rPr>
-              <w:t xml:space="preserve"> saving thousands of dollars in man-hours that were moved to other tasks. </w:t>
-            </w:r>
-          </w:p>
-          <w:p>
-            <w:pPr>
-              <w:spacing w:after="0" w:line="240" w:lineRule="auto"/>
-              <w:rPr>
-                <w:rFonts w:asciiTheme="minorHAnsi" w:hAnsiTheme="minorHAnsi"/>
-                <w:i/>
-              </w:rPr>
-            </w:pPr>
-          </w:p>
-          <w:p>
-            <w:pPr>
-              <w:spacing w:after="0" w:line="240" w:lineRule="auto"/>
-              <w:rPr>
-                <w:rFonts w:asciiTheme="minorHAnsi" w:hAnsiTheme="minorHAnsi"/>
-              </w:rPr>
-            </w:pPr>
-            <w:r>
-              <w:rPr>
-                <w:rFonts w:asciiTheme="minorHAnsi" w:hAnsiTheme="minorHAnsi"/>
-                <w:i/>
-              </w:rPr>
-              <w:t>Equal Before Law</w:t>
-            </w:r>
-            <w:r>
-              <w:rPr>
-                <w:rFonts w:asciiTheme="minorHAnsi" w:hAnsiTheme="minorHAnsi"/>
-                <w:i/>
-              </w:rPr>
-              <w:t xml:space="preserve">: </w:t>
-            </w:r>
-            <w:r>
-              <w:rPr>
-                <w:rFonts w:asciiTheme="minorHAnsi" w:hAnsiTheme="minorHAnsi"/>
-              </w:rPr>
-              <w:t>The Eurasia Foundation needed a Drupal website that would provide</w:t>
-            </w:r>
-            <w:r>
-              <w:rPr>
-                <w:rFonts w:asciiTheme="minorHAnsi" w:hAnsiTheme="minorHAnsi"/>
-              </w:rPr>
-              <w:t xml:space="preserve"> the people of</w:t>
-            </w:r>
-            <w:r>
-              <w:rPr>
-                <w:rFonts w:asciiTheme="minorHAnsi" w:hAnsiTheme="minorHAnsi"/>
-              </w:rPr>
-              <w:t xml:space="preserve"> Eurasia</w:t>
-            </w:r>
-            <w:r>
-              <w:rPr>
-                <w:rFonts w:asciiTheme="minorHAnsi" w:hAnsiTheme="minorHAnsi"/>
-              </w:rPr>
-              <w:t xml:space="preserve"> with </w:t>
-            </w:r>
-            <w:r>
-              <w:rPr>
-                <w:rFonts w:asciiTheme="minorHAnsi" w:hAnsiTheme="minorHAnsi"/>
-              </w:rPr>
-              <w:t>pertinent</w:t>
-            </w:r>
-            <w:r>
-              <w:rPr>
-                <w:rFonts w:asciiTheme="minorHAnsi" w:hAnsiTheme="minorHAnsi"/>
-              </w:rPr>
-              <w:t xml:space="preserve"> information</w:t>
-            </w:r>
-            <w:r>
-              <w:rPr>
-                <w:rFonts w:asciiTheme="minorHAnsi" w:hAnsiTheme="minorHAnsi"/>
-              </w:rPr>
-              <w:t xml:space="preserve"> of</w:t>
-            </w:r>
-            <w:r>
-              <w:rPr>
-                <w:rFonts w:asciiTheme="minorHAnsi" w:hAnsiTheme="minorHAnsi"/>
-              </w:rPr>
-              <w:t xml:space="preserve"> an individual’s rights before</w:t>
-            </w:r>
-            <w:r>
-              <w:rPr>
-                <w:rFonts w:asciiTheme="minorHAnsi" w:hAnsiTheme="minorHAnsi"/>
-              </w:rPr>
-              <w:t xml:space="preserve"> the</w:t>
-            </w:r>
-            <w:r>
-              <w:rPr>
-                <w:rFonts w:asciiTheme="minorHAnsi" w:hAnsiTheme="minorHAnsi"/>
-              </w:rPr>
-              <w:t xml:space="preserve"> </w:t>
-            </w:r>
-            <w:r>
-              <w:rPr>
-                <w:rFonts w:asciiTheme="minorHAnsi" w:hAnsiTheme="minorHAnsi"/>
-              </w:rPr>
-              <w:t>law.</w:t>
-            </w:r>
-            <w:r>
-              <w:rPr>
-                <w:rFonts w:asciiTheme="minorHAnsi" w:hAnsiTheme="minorHAnsi"/>
-              </w:rPr>
-              <w:t xml:space="preserve"> </w:t>
-            </w:r>
-            <w:r>
-              <w:rPr>
-                <w:rFonts w:asciiTheme="minorHAnsi" w:hAnsiTheme="minorHAnsi"/>
-              </w:rPr>
-              <w:t>Responsibilities</w:t>
-            </w:r>
-            <w:r>
-              <w:rPr>
-                <w:rFonts w:asciiTheme="minorHAnsi" w:hAnsiTheme="minorHAnsi"/>
-              </w:rPr>
-              <w:t xml:space="preserve"> include</w:t>
-            </w:r>
-            <w:r>
-              <w:rPr>
-                <w:rFonts w:asciiTheme="minorHAnsi" w:hAnsiTheme="minorHAnsi"/>
-              </w:rPr>
-              <w:t>d</w:t>
-            </w:r>
-            <w:r>
-              <w:rPr>
-                <w:rFonts w:asciiTheme="minorHAnsi" w:hAnsiTheme="minorHAnsi"/>
-              </w:rPr>
-              <w:t xml:space="preserve"> the</w:t>
-            </w:r>
-            <w:r>
-              <w:rPr>
-                <w:rFonts w:asciiTheme="minorHAnsi" w:hAnsiTheme="minorHAnsi"/>
-              </w:rPr>
-              <w:t xml:space="preserve"> standing up</w:t>
-            </w:r>
-            <w:r>
-              <w:rPr>
-                <w:rFonts w:asciiTheme="minorHAnsi" w:hAnsiTheme="minorHAnsi"/>
-              </w:rPr>
-              <w:t xml:space="preserve"> of</w:t>
-            </w:r>
-            <w:r>
-              <w:rPr>
-                <w:rFonts w:asciiTheme="minorHAnsi" w:hAnsiTheme="minorHAnsi"/>
-              </w:rPr>
-              <w:t xml:space="preserve"> an Amazon (EC2) Li</w:t>
-            </w:r>
-            <w:r>
-              <w:rPr>
-                <w:rFonts w:asciiTheme="minorHAnsi" w:hAnsiTheme="minorHAnsi"/>
-              </w:rPr>
-              <w:t>nux server that would support the implementation of Dru</w:t>
-            </w:r>
-            <w:r>
-              <w:rPr>
-                <w:rFonts w:asciiTheme="minorHAnsi" w:hAnsiTheme="minorHAnsi"/>
-              </w:rPr>
-              <w:t>pal with MySQL, the theming of D</w:t>
-            </w:r>
-            <w:r>
-              <w:rPr>
-                <w:rFonts w:asciiTheme="minorHAnsi" w:hAnsiTheme="minorHAnsi"/>
-              </w:rPr>
-              <w:t>rupal, as well as the development of features requir</w:t>
-            </w:r>
-            <w:r>
-              <w:rPr>
-                <w:rFonts w:asciiTheme="minorHAnsi" w:hAnsiTheme="minorHAnsi"/>
-              </w:rPr>
-              <w:t>ed by the client, including</w:t>
-            </w:r>
-            <w:r>
-              <w:rPr>
-                <w:rFonts w:asciiTheme="minorHAnsi" w:hAnsiTheme="minorHAnsi"/>
-              </w:rPr>
-              <w:t xml:space="preserve"> the creation of custom modules</w:t>
-            </w:r>
-            <w:r>
-              <w:rPr>
-                <w:rFonts w:asciiTheme="minorHAnsi" w:hAnsiTheme="minorHAnsi"/>
-              </w:rPr>
-              <w:t xml:space="preserve"> written in PHP</w:t>
-            </w:r>
-            <w:r>
-              <w:rPr>
-                <w:rFonts w:asciiTheme="minorHAnsi" w:hAnsiTheme="minorHAnsi"/>
-              </w:rPr>
-              <w:t xml:space="preserve"> as well as the implementation of SOLR search powered by Apache. </w:t>
-            </w:r>
-          </w:p>
-          <w:p>
-            <w:pPr>
-              <w:spacing w:after="0" w:line="240" w:lineRule="auto"/>
-              <w:rPr>
-                <w:rFonts w:asciiTheme="minorHAnsi" w:hAnsiTheme="minorHAnsi"/>
-                <w:i/>
-              </w:rPr>
-            </w:pPr>
-          </w:p>
-          <w:p>
-            <w:pPr>
-              <w:spacing w:after="0" w:line="240" w:lineRule="auto"/>
-              <w:rPr>
-                <w:rFonts w:asciiTheme="minorHAnsi" w:hAnsiTheme="minorHAnsi"/>
-              </w:rPr>
-            </w:pPr>
-            <w:r>
-              <w:rPr>
-                <w:rFonts w:asciiTheme="minorHAnsi" w:hAnsiTheme="minorHAnsi"/>
-                <w:i/>
-              </w:rPr>
-              <w:t>Sba.gov</w:t>
-            </w:r>
-            <w:r>
-              <w:rPr>
-                <w:rFonts w:asciiTheme="minorHAnsi" w:hAnsiTheme="minorHAnsi"/>
-                <w:i/>
-              </w:rPr>
-              <w:t xml:space="preserve">: </w:t>
-            </w:r>
-            <w:r>
-              <w:rPr>
-                <w:rFonts w:asciiTheme="minorHAnsi" w:hAnsiTheme="minorHAnsi"/>
-              </w:rPr>
-              <w:t xml:space="preserve">This project involved the website redesign for the Small Business Administration. Using Drupal as the content management system and MySQL as the database system, </w:t>
-            </w:r>
-            <w:r>
-              <w:rPr>
-                <w:rFonts w:asciiTheme="minorHAnsi" w:hAnsiTheme="minorHAnsi"/>
-              </w:rPr>
-              <w:t>I was</w:t>
-            </w:r>
-            <w:r>
-              <w:rPr>
-                <w:rFonts w:asciiTheme="minorHAnsi" w:hAnsiTheme="minorHAnsi"/>
-              </w:rPr>
-              <w:t xml:space="preserve"> able to successfully redesign SBA’</w:t>
-            </w:r>
-            <w:r>
-              <w:rPr>
-                <w:rFonts w:asciiTheme="minorHAnsi" w:hAnsiTheme="minorHAnsi"/>
-              </w:rPr>
-              <w:t>s website with outstanding marks</w:t>
-            </w:r>
-            <w:r>
-              <w:rPr>
-                <w:rFonts w:asciiTheme="minorHAnsi" w:hAnsiTheme="minorHAnsi"/>
-              </w:rPr>
-              <w:t>. Responsibilities include managing</w:t>
-            </w:r>
-            <w:r>
-              <w:rPr>
-                <w:rFonts w:asciiTheme="minorHAnsi" w:hAnsiTheme="minorHAnsi"/>
-              </w:rPr>
-              <w:t xml:space="preserve"> a $2.5 million server system</w:t>
-            </w:r>
-            <w:r>
-              <w:rPr>
-                <w:rFonts w:asciiTheme="minorHAnsi" w:hAnsiTheme="minorHAnsi"/>
-              </w:rPr>
-              <w:t xml:space="preserve">, develop </w:t>
-            </w:r>
-            <w:r>
-              <w:rPr>
-                <w:rFonts w:asciiTheme="minorHAnsi" w:hAnsiTheme="minorHAnsi"/>
-              </w:rPr>
-              <w:t>and</w:t>
-            </w:r>
-            <w:r>
-              <w:rPr>
-                <w:rFonts w:asciiTheme="minorHAnsi" w:hAnsiTheme="minorHAnsi"/>
-              </w:rPr>
-              <w:t xml:space="preserve"> theme the Drupal environment,</w:t>
-            </w:r>
-            <w:r>
-              <w:rPr>
-                <w:rFonts w:asciiTheme="minorHAnsi" w:hAnsiTheme="minorHAnsi"/>
-              </w:rPr>
-              <w:t xml:space="preserve"> creating custom PHP written modules that use </w:t>
-            </w:r>
-            <w:proofErr w:type="spellStart"/>
-            <w:r>
-              <w:rPr>
-                <w:rFonts w:asciiTheme="minorHAnsi" w:hAnsiTheme="minorHAnsi"/>
-              </w:rPr>
-              <w:t>hook_form_</w:t>
-            </w:r>
-            <w:proofErr w:type="gramStart"/>
-            <w:r>
-              <w:rPr>
-                <w:rFonts w:asciiTheme="minorHAnsi" w:hAnsiTheme="minorHAnsi"/>
-              </w:rPr>
-              <w:t>alter</w:t>
-            </w:r>
-            <w:proofErr w:type="spellEnd"/>
-            <w:r>
-              <w:rPr>
-                <w:rFonts w:asciiTheme="minorHAnsi" w:hAnsiTheme="minorHAnsi"/>
-              </w:rPr>
-              <w:t>(</w:t>
-            </w:r>
-            <w:proofErr w:type="gramEnd"/>
-            <w:r>
-              <w:rPr>
-                <w:rFonts w:asciiTheme="minorHAnsi" w:hAnsiTheme="minorHAnsi"/>
-              </w:rPr>
-              <w:t>) functions to make use of the Google Custom Search features,</w:t>
-            </w:r>
-            <w:r>
-              <w:rPr>
-                <w:rFonts w:asciiTheme="minorHAnsi" w:hAnsiTheme="minorHAnsi"/>
-              </w:rPr>
-              <w:t xml:space="preserve"> and push updates from the dev</w:t>
-            </w:r>
-            <w:r>
-              <w:rPr>
-                <w:rFonts w:asciiTheme="minorHAnsi" w:hAnsiTheme="minorHAnsi"/>
-              </w:rPr>
-              <w:t>elopment</w:t>
-            </w:r>
-            <w:r>
-              <w:rPr>
-                <w:rFonts w:asciiTheme="minorHAnsi" w:hAnsiTheme="minorHAnsi"/>
-              </w:rPr>
-              <w:t xml:space="preserve"> servers to the production servers.</w:t>
-            </w:r>
-            <w:r>
-              <w:rPr>
-                <w:rFonts w:asciiTheme="minorHAnsi" w:hAnsiTheme="minorHAnsi"/>
-              </w:rPr>
-              <w:t xml:space="preserve"> I have received</w:t>
-            </w:r>
-            <w:r>
-              <w:rPr>
-                <w:rFonts w:asciiTheme="minorHAnsi" w:hAnsiTheme="minorHAnsi"/>
-              </w:rPr>
-              <w:t xml:space="preserve"> recog</w:t>
-            </w:r>
-            <w:r>
-              <w:rPr>
-                <w:rFonts w:asciiTheme="minorHAnsi" w:hAnsiTheme="minorHAnsi"/>
-              </w:rPr>
-              <w:t>nition as well as a merit bonus</w:t>
-            </w:r>
-            <w:r>
-              <w:rPr>
-                <w:rFonts w:asciiTheme="minorHAnsi" w:hAnsiTheme="minorHAnsi"/>
-              </w:rPr>
-              <w:t xml:space="preserve"> for my commitment to its</w:t>
-            </w:r>
-            <w:r>
-              <w:rPr>
-                <w:rFonts w:asciiTheme="minorHAnsi" w:hAnsiTheme="minorHAnsi"/>
-              </w:rPr>
-              <w:t xml:space="preserve"> success and stability. </w:t>
-            </w:r>
           </w:p>
           <w:p>
             <w:pPr>
@@ -2756,24 +2213,6 @@
                 <w:sz w:val="20"/>
                 <w:szCs w:val="20"/>
               </w:rPr>
-              <w:t>Bash</w:t>
-            </w:r>
-          </w:p>
-          <w:p>
-            <w:pPr>
-              <w:spacing w:after="0" w:line="240" w:lineRule="auto"/>
-              <w:rPr>
-                <w:rFonts w:asciiTheme="minorHAnsi" w:hAnsiTheme="minorHAnsi"/>
-                <w:sz w:val="20"/>
-                <w:szCs w:val="20"/>
-              </w:rPr>
-            </w:pPr>
-            <w:r>
-              <w:rPr>
-                <w:rFonts w:asciiTheme="minorHAnsi" w:hAnsiTheme="minorHAnsi"/>
-                <w:sz w:val="20"/>
-                <w:szCs w:val="20"/>
-              </w:rPr>
               <w:t>Bootstrap</w:t>
             </w:r>
           </w:p>
@@ -2864,42 +2303,6 @@
                 <w:sz w:val="20"/>
                 <w:szCs w:val="20"/>
               </w:rPr>
-              <w:t>Grunt</w:t>
-            </w:r>
-          </w:p>
-          <w:p>
-            <w:pPr>
-              <w:spacing w:after="0" w:line="240" w:lineRule="auto"/>
-              <w:rPr>
-                <w:rFonts w:asciiTheme="minorHAnsi" w:hAnsiTheme="minorHAnsi"/>
-                <w:sz w:val="20"/>
-                <w:szCs w:val="20"/>
-              </w:rPr>
-            </w:pPr>
-            <w:r>
-              <w:rPr>
-                <w:rFonts w:asciiTheme="minorHAnsi" w:hAnsiTheme="minorHAnsi"/>
-                <w:sz w:val="20"/>
-                <w:szCs w:val="20"/>
-              </w:rPr>
-              <w:t>Gulp</w:t>
-            </w:r>
-          </w:p>
-          <w:p>
-            <w:pPr>
-              <w:spacing w:after="0" w:line="240" w:lineRule="auto"/>
-              <w:rPr>
-                <w:rFonts w:asciiTheme="minorHAnsi" w:hAnsiTheme="minorHAnsi"/>
-                <w:sz w:val="20"/>
-                <w:szCs w:val="20"/>
-              </w:rPr>
-            </w:pPr>
-            <w:r>
-              <w:rPr>
-                <w:rFonts w:asciiTheme="minorHAnsi" w:hAnsiTheme="minorHAnsi"/>
-                <w:sz w:val="20"/>
-                <w:szCs w:val="20"/>
-              </w:rPr>
               <w:t>HTML5</w:t>
             </w:r>
           </w:p>
@@ -2966,6 +2369,7 @@
                 <w:szCs w:val="20"/>
               </w:rPr>
             </w:pPr>
+            <w:proofErr w:type="spellStart"/>
             <w:r>
               <w:rPr>
                 <w:rFonts w:asciiTheme="minorHAnsi" w:hAnsiTheme="minorHAnsi"/>
@@ -2974,6 +2378,7 @@
               </w:rPr>
               <w:t>JQuery</w:t>
             </w:r>
+            <w:proofErr w:type="spellEnd"/>
           </w:p>
           <w:p>
             <w:pPr>
@@ -3132,6 +2537,24 @@
                 <w:szCs w:val="20"/>
               </w:rPr>
             </w:pPr>
+            <w:r>
+              <w:rPr>
+                <w:rFonts w:asciiTheme="minorHAnsi" w:hAnsiTheme="minorHAnsi"/>
+                <w:sz w:val="20"/>
+                <w:szCs w:val="20"/>
+              </w:rPr>
+              <w:t>Webpack</w:t>
+            </w:r>
+          </w:p>
+          <w:p>
+            <w:pPr>
+              <w:spacing w:after="0" w:line="240" w:lineRule="auto"/>
+              <w:rPr>
+                <w:rFonts w:asciiTheme="minorHAnsi" w:hAnsiTheme="minorHAnsi"/>
+                <w:sz w:val="20"/>
+                <w:szCs w:val="20"/>
+              </w:rPr>
+            </w:pPr>
             <w:proofErr w:type="spellStart"/>
             <w:r>
               <w:rPr>
@@ -3139,7 +2562,7 @@
                 <w:sz w:val="20"/>
                 <w:szCs w:val="20"/>
               </w:rPr>
-              <w:t>Webpack</w:t>
+              <w:t>Wordpress</w:t>
             </w:r>
             <w:proofErr w:type="spellEnd"/>
           </w:p>
@@ -3148,50 +2571,39 @@
               <w:spacing w:after="0" w:line="240" w:lineRule="auto"/>
               <w:rPr>
                 <w:rFonts w:asciiTheme="minorHAnsi" w:hAnsiTheme="minorHAnsi"/>
-                <w:sz w:val="20"/>
-                <w:szCs w:val="20"/>
-              </w:rPr>
-            </w:pPr>
-            <w:proofErr w:type="spellStart"/>
-            <w:r>
-              <w:rPr>
-                <w:rFonts w:asciiTheme="minorHAnsi" w:hAnsiTheme="minorHAnsi"/>
-                <w:sz w:val="20"/>
-                <w:szCs w:val="20"/>
-              </w:rPr>
-              <w:t>Wordpress</w:t>
-            </w:r>
-            <w:proofErr w:type="spellEnd"/>
-          </w:p>
-          <w:p>
-            <w:pPr>
-              <w:spacing w:after="0" w:line="240" w:lineRule="auto"/>
-              <w:rPr>
-                <w:rFonts w:asciiTheme="minorHAnsi" w:hAnsiTheme="minorHAnsi"/>
-                <w:b/>
-                <w:sz w:val="20"/>
-                <w:szCs w:val="20"/>
-              </w:rPr>
-            </w:pPr>
-          </w:p>
-          <w:p>
-            <w:pPr>
-              <w:spacing w:after="0" w:line="240" w:lineRule="auto"/>
-              <w:rPr>
-                <w:rFonts w:asciiTheme="minorHAnsi" w:hAnsiTheme="minorHAnsi"/>
-                <w:b/>
-                <w:sz w:val="20"/>
-                <w:szCs w:val="20"/>
-              </w:rPr>
-            </w:pPr>
-            <w:r>
-              <w:rPr>
-                <w:rFonts w:asciiTheme="minorHAnsi" w:hAnsiTheme="minorHAnsi"/>
-                <w:b/>
-                <w:sz w:val="20"/>
-                <w:szCs w:val="20"/>
-              </w:rPr>
-              <w:t>Server Experience</w:t>
+                <w:b/>
+                <w:sz w:val="20"/>
+                <w:szCs w:val="20"/>
+              </w:rPr>
+            </w:pPr>
+          </w:p>
+          <w:p>
+            <w:pPr>
+              <w:spacing w:after="0" w:line="240" w:lineRule="auto"/>
+              <w:rPr>
+                <w:rFonts w:asciiTheme="minorHAnsi" w:hAnsiTheme="minorHAnsi"/>
+                <w:b/>
+                <w:sz w:val="20"/>
+                <w:szCs w:val="20"/>
+              </w:rPr>
+            </w:pPr>
+            <w:r>
+              <w:rPr>
+                <w:rFonts w:asciiTheme="minorHAnsi" w:hAnsiTheme="minorHAnsi"/>
+                <w:b/>
+                <w:sz w:val="20"/>
+                <w:szCs w:val="20"/>
+              </w:rPr>
+              <w:t>Web S</w:t>
+            </w:r>
+            <w:r>
+              <w:rPr>
+                <w:rFonts w:asciiTheme="minorHAnsi" w:hAnsiTheme="minorHAnsi"/>
+                <w:b/>
+                <w:sz w:val="20"/>
+                <w:szCs w:val="20"/>
+              </w:rPr>
+              <w:t>erver Experience</w:t>
             </w:r>
           </w:p>
           <w:p>
@@ -3246,24 +2658,6 @@
                 <w:szCs w:val="20"/>
               </w:rPr>
               <w:t>Node.js</w:t>
-            </w:r>
-          </w:p>
-          <w:p>
-            <w:pPr>
-              <w:spacing w:after="0" w:line="240" w:lineRule="auto"/>
-              <w:rPr>
-                <w:rFonts w:asciiTheme="minorHAnsi" w:hAnsiTheme="minorHAnsi"/>
-                <w:sz w:val="20"/>
-                <w:szCs w:val="20"/>
-              </w:rPr>
-            </w:pPr>
-            <w:r>
-              <w:rPr>
-                <w:rFonts w:asciiTheme="minorHAnsi" w:hAnsiTheme="minorHAnsi"/>
-                <w:sz w:val="20"/>
-                <w:szCs w:val="20"/>
-              </w:rPr>
-              <w:t>Ubuntu Server</w:t>
             </w:r>
           </w:p>
           <w:p>
@@ -3578,6 +2972,44 @@
                 <w:rFonts w:asciiTheme="minorHAnsi" w:hAnsiTheme="minorHAnsi"/>
               </w:rPr>
               <w:t>Public Trust</w:t>
+            </w:r>
+          </w:p>
+          <w:p>
+            <w:pPr>
+              <w:spacing w:after="0" w:line="240" w:lineRule="auto"/>
+              <w:rPr>
+                <w:rFonts w:asciiTheme="minorHAnsi" w:hAnsiTheme="minorHAnsi"/>
+              </w:rPr>
+            </w:pPr>
+          </w:p>
+          <w:p>
+            <w:pPr>
+              <w:spacing w:after="0" w:line="240" w:lineRule="auto"/>
+              <w:rPr>
+                <w:rFonts w:asciiTheme="minorHAnsi" w:hAnsiTheme="minorHAnsi"/>
+                <w:b/>
+              </w:rPr>
+            </w:pPr>
+            <w:r>
+              <w:rPr>
+                <w:rFonts w:asciiTheme="minorHAnsi" w:hAnsiTheme="minorHAnsi"/>
+                <w:b/>
+              </w:rPr>
+              <w:t>Certifications</w:t>
+            </w:r>
+          </w:p>
+          <w:p>
+            <w:pPr>
+              <w:spacing w:after="0" w:line="240" w:lineRule="auto"/>
+              <w:rPr>
+                <w:rFonts w:asciiTheme="minorHAnsi" w:hAnsiTheme="minorHAnsi"/>
+              </w:rPr>
+            </w:pPr>
+            <w:r>
+              <w:rPr>
+                <w:rFonts w:asciiTheme="minorHAnsi" w:hAnsiTheme="minorHAnsi"/>
+              </w:rPr>
+              <w:t>AWS – Certified</w:t>
             </w:r>
           </w:p>
         </w:tc>
@@ -3634,7 +3066,7 @@
 </file>
 
 <file path=word/endnotes.xml><?xml version="1.0" encoding="utf-8"?>
-<w:endnotes xmlns:wpc="http://schemas.microsoft.com/office/word/2010/wordprocessingCanvas" xmlns:mo="http://schemas.microsoft.com/office/mac/office/2008/main" xmlns:mc="http://schemas.openxmlformats.org/markup-compatibility/2006" xmlns:mv="urn:schemas-microsoft-com:mac:vml" xmlns:o="urn:schemas-microsoft-com:office:office" xmlns:r="http://schemas.openxmlformats.org/officeDocument/2006/relationships" xmlns:m="http://schemas.openxmlformats.org/officeDocument/2006/math" xmlns:v="urn:schemas-microsoft-com:vml" xmlns:wp14="http://schemas.microsoft.com/office/word/2010/wordprocessingDrawing" xmlns:wp="http://schemas.openxmlformats.org/drawingml/2006/wordprocessingDrawing" xmlns:w10="urn:schemas-microsoft-com:office:word" xmlns:w="http://schemas.openxmlformats.org/wordprocessingml/2006/main" xmlns:w14="http://schemas.microsoft.com/office/word/2010/wordml" xmlns:w15="http://schemas.microsoft.com/office/word/2012/wordml" xmlns:wpg="http://schemas.microsoft.com/office/word/2010/wordprocessingGroup" xmlns:wpi="http://schemas.microsoft.com/office/word/2010/wordprocessingInk" xmlns:wne="http://schemas.microsoft.com/office/word/2006/wordml" xmlns:wps="http://schemas.microsoft.com/office/word/2010/wordprocessingShape" mc:Ignorable="w14 w15 wp14">
+<w:endnotes xmlns:wpc="http://schemas.microsoft.com/office/word/2010/wordprocessingCanvas" xmlns:cx="http://schemas.microsoft.com/office/drawing/2014/chartex" xmlns:cx1="http://schemas.microsoft.com/office/drawing/2015/9/8/chartex" xmlns:cx2="http://schemas.microsoft.com/office/drawing/2015/10/21/chartex" xmlns:cx3="http://schemas.microsoft.com/office/drawing/2016/5/9/chartex" xmlns:cx4="http://schemas.microsoft.com/office/drawing/2016/5/10/chartex" xmlns:cx5="http://schemas.microsoft.com/office/drawing/2016/5/11/chartex" xmlns:cx6="http://schemas.microsoft.com/office/drawing/2016/5/12/chartex" xmlns:cx7="http://schemas.microsoft.com/office/drawing/2016/5/13/chartex" xmlns:cx8="http://schemas.microsoft.com/office/drawing/2016/5/14/chartex" xmlns:mc="http://schemas.openxmlformats.org/markup-compatibility/2006" xmlns:aink="http://schemas.microsoft.com/office/drawing/2016/ink" xmlns:am3d="http://schemas.microsoft.com/office/drawing/2017/model3d" xmlns:o="urn:schemas-microsoft-com:office:office" xmlns:r="http://schemas.openxmlformats.org/officeDocument/2006/relationships" xmlns:m="http://schemas.openxmlformats.org/officeDocument/2006/math" xmlns:v="urn:schemas-microsoft-com:vml" xmlns:wp14="http://schemas.microsoft.com/office/word/2010/wordprocessingDrawing" xmlns:wp="http://schemas.openxmlformats.org/drawingml/2006/wordprocessingDrawing" xmlns:w10="urn:schemas-microsoft-com:office:word" xmlns:w="http://schemas.openxmlformats.org/wordprocessingml/2006/main" xmlns:w14="http://schemas.microsoft.com/office/word/2010/wordml" xmlns:w15="http://schemas.microsoft.com/office/word/2012/wordml" xmlns:w16cid="http://schemas.microsoft.com/office/word/2016/wordml/cid" xmlns:w16se="http://schemas.microsoft.com/office/word/2015/wordml/symex" xmlns:wpg="http://schemas.microsoft.com/office/word/2010/wordprocessingGroup" xmlns:wpi="http://schemas.microsoft.com/office/word/2010/wordprocessingInk" xmlns:wne="http://schemas.microsoft.com/office/word/2006/wordml" xmlns:wps="http://schemas.microsoft.com/office/word/2010/wordprocessingShape" mc:Ignorable="w14 w15 w16se w16cid wp14">
   <w:endnote w:type="separator" w:id="-1">
     <w:p>
       <w:pPr>
@@ -3659,7 +3091,7 @@
 </file>
 
 <file path=word/footnotes.xml><?xml version="1.0" encoding="utf-8"?>
-<w:footnotes xmlns:wpc="http://schemas.microsoft.com/office/word/2010/wordprocessingCanvas" xmlns:mo="http://schemas.microsoft.com/office/mac/office/2008/main" xmlns:mc="http://schemas.openxmlformats.org/markup-compatibility/2006" xmlns:mv="urn:schemas-microsoft-com:mac:vml" xmlns:o="urn:schemas-microsoft-com:office:office" xmlns:r="http://schemas.openxmlformats.org/officeDocument/2006/relationships" xmlns:m="http://schemas.openxmlformats.org/officeDocument/2006/math" xmlns:v="urn:schemas-microsoft-com:vml" xmlns:wp14="http://schemas.microsoft.com/office/word/2010/wordprocessingDrawing" xmlns:wp="http://schemas.openxmlformats.org/drawingml/2006/wordprocessingDrawing" xmlns:w10="urn:schemas-microsoft-com:office:word" xmlns:w="http://schemas.openxmlformats.org/wordprocessingml/2006/main" xmlns:w14="http://schemas.microsoft.com/office/word/2010/wordml" xmlns:w15="http://schemas.microsoft.com/office/word/2012/wordml" xmlns:wpg="http://schemas.microsoft.com/office/word/2010/wordprocessingGroup" xmlns:wpi="http://schemas.microsoft.com/office/word/2010/wordprocessingInk" xmlns:wne="http://schemas.microsoft.com/office/word/2006/wordml" xmlns:wps="http://schemas.microsoft.com/office/word/2010/wordprocessingShape" mc:Ignorable="w14 w15 wp14">
+<w:footnotes xmlns:wpc="http://schemas.microsoft.com/office/word/2010/wordprocessingCanvas" xmlns:cx="http://schemas.microsoft.com/office/drawing/2014/chartex" xmlns:cx1="http://schemas.microsoft.com/office/drawing/2015/9/8/chartex" xmlns:cx2="http://schemas.microsoft.com/office/drawing/2015/10/21/chartex" xmlns:cx3="http://schemas.microsoft.com/office/drawing/2016/5/9/chartex" xmlns:cx4="http://schemas.microsoft.com/office/drawing/2016/5/10/chartex" xmlns:cx5="http://schemas.microsoft.com/office/drawing/2016/5/11/chartex" xmlns:cx6="http://schemas.microsoft.com/office/drawing/2016/5/12/chartex" xmlns:cx7="http://schemas.microsoft.com/office/drawing/2016/5/13/chartex" xmlns:cx8="http://schemas.microsoft.com/office/drawing/2016/5/14/chartex" xmlns:mc="http://schemas.openxmlformats.org/markup-compatibility/2006" xmlns:aink="http://schemas.microsoft.com/office/drawing/2016/ink" xmlns:am3d="http://schemas.microsoft.com/office/drawing/2017/model3d" xmlns:o="urn:schemas-microsoft-com:office:office" xmlns:r="http://schemas.openxmlformats.org/officeDocument/2006/relationships" xmlns:m="http://schemas.openxmlformats.org/officeDocument/2006/math" xmlns:v="urn:schemas-microsoft-com:vml" xmlns:wp14="http://schemas.microsoft.com/office/word/2010/wordprocessingDrawing" xmlns:wp="http://schemas.openxmlformats.org/drawingml/2006/wordprocessingDrawing" xmlns:w10="urn:schemas-microsoft-com:office:word" xmlns:w="http://schemas.openxmlformats.org/wordprocessingml/2006/main" xmlns:w14="http://schemas.microsoft.com/office/word/2010/wordml" xmlns:w15="http://schemas.microsoft.com/office/word/2012/wordml" xmlns:w16cid="http://schemas.microsoft.com/office/word/2016/wordml/cid" xmlns:w16se="http://schemas.microsoft.com/office/word/2015/wordml/symex" xmlns:wpg="http://schemas.microsoft.com/office/word/2010/wordprocessingGroup" xmlns:wpi="http://schemas.microsoft.com/office/word/2010/wordprocessingInk" xmlns:wne="http://schemas.microsoft.com/office/word/2006/wordml" xmlns:wps="http://schemas.microsoft.com/office/word/2010/wordprocessingShape" mc:Ignorable="w14 w15 w16se w16cid wp14">
   <w:footnote w:type="separator" w:id="-1">
     <w:p>
       <w:pPr>
@@ -3684,8 +3116,8 @@
 </file>
 
 <file path=word/numbering.xml><?xml version="1.0" encoding="utf-8"?>
-<w:numbering xmlns:wpc="http://schemas.microsoft.com/office/word/2010/wordprocessingCanvas" xmlns:mo="http://schemas.microsoft.com/office/mac/office/2008/main" xmlns:mc="http://schemas.openxmlformats.org/markup-compatibility/2006" xmlns:mv="urn:schemas-microsoft-com:mac:vml" xmlns:o="urn:schemas-microsoft-com:office:office" xmlns:r="http://schemas.openxmlformats.org/officeDocument/2006/relationships" xmlns:m="http://schemas.openxmlformats.org/officeDocument/2006/math" xmlns:v="urn:schemas-microsoft-com:vml" xmlns:wp14="http://schemas.microsoft.com/office/word/2010/wordprocessingDrawing" xmlns:wp="http://schemas.openxmlformats.org/drawingml/2006/wordprocessingDrawing" xmlns:w10="urn:schemas-microsoft-com:office:word" xmlns:w="http://schemas.openxmlformats.org/wordprocessingml/2006/main" xmlns:w14="http://schemas.microsoft.com/office/word/2010/wordml" xmlns:w15="http://schemas.microsoft.com/office/word/2012/wordml" xmlns:wpg="http://schemas.microsoft.com/office/word/2010/wordprocessingGroup" xmlns:wpi="http://schemas.microsoft.com/office/word/2010/wordprocessingInk" xmlns:wne="http://schemas.microsoft.com/office/word/2006/wordml" xmlns:wps="http://schemas.microsoft.com/office/word/2010/wordprocessingShape" mc:Ignorable="w14 w15 wp14">
-  <w:abstractNum w:abstractNumId="0">
+<w:numbering xmlns:wpc="http://schemas.microsoft.com/office/word/2010/wordprocessingCanvas" xmlns:cx="http://schemas.microsoft.com/office/drawing/2014/chartex" xmlns:cx1="http://schemas.microsoft.com/office/drawing/2015/9/8/chartex" xmlns:cx2="http://schemas.microsoft.com/office/drawing/2015/10/21/chartex" xmlns:cx3="http://schemas.microsoft.com/office/drawing/2016/5/9/chartex" xmlns:cx4="http://schemas.microsoft.com/office/drawing/2016/5/10/chartex" xmlns:cx5="http://schemas.microsoft.com/office/drawing/2016/5/11/chartex" xmlns:cx6="http://schemas.microsoft.com/office/drawing/2016/5/12/chartex" xmlns:cx7="http://schemas.microsoft.com/office/drawing/2016/5/13/chartex" xmlns:cx8="http://schemas.microsoft.com/office/drawing/2016/5/14/chartex" xmlns:mc="http://schemas.openxmlformats.org/markup-compatibility/2006" xmlns:aink="http://schemas.microsoft.com/office/drawing/2016/ink" xmlns:am3d="http://schemas.microsoft.com/office/drawing/2017/model3d" xmlns:o="urn:schemas-microsoft-com:office:office" xmlns:r="http://schemas.openxmlformats.org/officeDocument/2006/relationships" xmlns:m="http://schemas.openxmlformats.org/officeDocument/2006/math" xmlns:v="urn:schemas-microsoft-com:vml" xmlns:wp14="http://schemas.microsoft.com/office/word/2010/wordprocessingDrawing" xmlns:wp="http://schemas.openxmlformats.org/drawingml/2006/wordprocessingDrawing" xmlns:w10="urn:schemas-microsoft-com:office:word" xmlns:w="http://schemas.openxmlformats.org/wordprocessingml/2006/main" xmlns:w14="http://schemas.microsoft.com/office/word/2010/wordml" xmlns:w15="http://schemas.microsoft.com/office/word/2012/wordml" xmlns:w16cid="http://schemas.microsoft.com/office/word/2016/wordml/cid" xmlns:w16se="http://schemas.microsoft.com/office/word/2015/wordml/symex" xmlns:wpg="http://schemas.microsoft.com/office/word/2010/wordprocessingGroup" xmlns:wpi="http://schemas.microsoft.com/office/word/2010/wordprocessingInk" xmlns:wne="http://schemas.microsoft.com/office/word/2006/wordml" xmlns:wps="http://schemas.microsoft.com/office/word/2010/wordprocessingShape" mc:Ignorable="w14 w15 w16se w16cid wp14">
+  <w:abstractNum w:abstractNumId="0" w15:restartNumberingAfterBreak="0">
     <w:nsid w:val="26653AEF"/>
     <w:multiLevelType w:val="hybridMultilevel"/>
     <w:tmpl w:val="3CCCE2DA"/>
@@ -3798,7 +3230,7 @@
       </w:rPr>
     </w:lvl>
   </w:abstractNum>
-  <w:abstractNum w:abstractNumId="1">
+  <w:abstractNum w:abstractNumId="1" w15:restartNumberingAfterBreak="0">
     <w:nsid w:val="4DB15625"/>
     <w:multiLevelType w:val="hybridMultilevel"/>
     <w:tmpl w:val="7032AAD0"/>
@@ -3921,7 +3353,7 @@
 </file>
 
 <file path=word/styles.xml><?xml version="1.0" encoding="utf-8"?>
-<w:styles xmlns:mc="http://schemas.openxmlformats.org/markup-compatibility/2006" xmlns:r="http://schemas.openxmlformats.org/officeDocument/2006/relationships" xmlns:w="http://schemas.openxmlformats.org/wordprocessingml/2006/main" xmlns:w14="http://schemas.microsoft.com/office/word/2010/wordml" xmlns:w15="http://schemas.microsoft.com/office/word/2012/wordml" mc:Ignorable="w14 w15">
+<w:styles xmlns:mc="http://schemas.openxmlformats.org/markup-compatibility/2006" xmlns:r="http://schemas.openxmlformats.org/officeDocument/2006/relationships" xmlns:w="http://schemas.openxmlformats.org/wordprocessingml/2006/main" xmlns:w14="http://schemas.microsoft.com/office/word/2010/wordml" xmlns:w15="http://schemas.microsoft.com/office/word/2012/wordml" xmlns:w16cid="http://schemas.microsoft.com/office/word/2016/wordml/cid" xmlns:w16se="http://schemas.microsoft.com/office/word/2015/wordml/symex" mc:Ignorable="w14 w15 w16se w16cid">
   <w:docDefaults>
     <w:rPrDefault>
       <w:rPr>
@@ -3931,7 +3363,7 @@
     </w:rPrDefault>
     <w:pPrDefault/>
   </w:docDefaults>
-  <w:latentStyles w:defLockedState="0" w:defUIPriority="99" w:defSemiHidden="0" w:defUnhideWhenUsed="0" w:defQFormat="0" w:count="382">
+  <w:latentStyles w:defLockedState="0" w:defUIPriority="99" w:defSemiHidden="0" w:defUnhideWhenUsed="0" w:defQFormat="0" w:count="375">
     <w:lsdException w:name="Normal" w:uiPriority="0" w:qFormat="1"/>
     <w:lsdException w:name="heading 1" w:uiPriority="9" w:qFormat="1"/>
     <w:lsdException w:name="heading 2" w:semiHidden="1" w:uiPriority="9" w:unhideWhenUsed="1" w:qFormat="1"/>
@@ -4088,15 +3520,6 @@
     <w:lsdException w:name="Balloon Text" w:semiHidden="1" w:unhideWhenUsed="1"/>
     <w:lsdException w:name="Table Grid" w:uiPriority="59"/>
     <w:lsdException w:name="Table Theme" w:semiHidden="1" w:unhideWhenUsed="1"/>
-    <w:lsdException w:name="Note Level 1" w:semiHidden="1" w:unhideWhenUsed="1"/>
-    <w:lsdException w:name="Note Level 2" w:semiHidden="1" w:unhideWhenUsed="1"/>
-    <w:lsdException w:name="Note Level 3" w:semiHidden="1" w:unhideWhenUsed="1"/>
-    <w:lsdException w:name="Note Level 4" w:semiHidden="1" w:unhideWhenUsed="1"/>
-    <w:lsdException w:name="Note Level 5" w:semiHidden="1" w:unhideWhenUsed="1"/>
-    <w:lsdException w:name="Note Level 6" w:semiHidden="1" w:unhideWhenUsed="1"/>
-    <w:lsdException w:name="Note Level 7" w:semiHidden="1" w:unhideWhenUsed="1"/>
-    <w:lsdException w:name="Note Level 8" w:semiHidden="1" w:unhideWhenUsed="1"/>
-    <w:lsdException w:name="Note Level 9" w:semiHidden="1" w:unhideWhenUsed="1"/>
     <w:lsdException w:name="Placeholder Text" w:semiHidden="1"/>
     <w:lsdException w:name="No Spacing" w:uiPriority="1" w:qFormat="1"/>
     <w:lsdException w:name="Light Shading" w:uiPriority="60"/>
@@ -4360,7 +3783,6 @@
     <w:uiPriority w:val="59"/>
     <w:rsid w:val="007B4431"/>
     <w:tblPr>
-      <w:tblInd w:w="0" w:type="dxa"/>
       <w:tblBorders>
         <w:top w:val="single" w:sz="4" w:space="0" w:color="000000"/>
         <w:left w:val="single" w:sz="4" w:space="0" w:color="000000"/>
@@ -4369,12 +3791,6 @@
         <w:insideH w:val="single" w:sz="4" w:space="0" w:color="000000"/>
         <w:insideV w:val="single" w:sz="4" w:space="0" w:color="000000"/>
       </w:tblBorders>
-      <w:tblCellMar>
-        <w:top w:w="0" w:type="dxa"/>
-        <w:left w:w="108" w:type="dxa"/>
-        <w:bottom w:w="0" w:type="dxa"/>
-        <w:right w:w="108" w:type="dxa"/>
-      </w:tblCellMar>
     </w:tblPr>
   </w:style>
   <w:style w:type="character" w:styleId="Hyperlink">
@@ -4845,7 +4261,7 @@
 </file>
 
 <file path=customXml/itemProps1.xml><?xml version="1.0" encoding="utf-8"?>
-<ds:datastoreItem xmlns:ds="http://schemas.openxmlformats.org/officeDocument/2006/customXml" ds:itemID="{6AAA8C90-F4C0-DF4C-98E3-9842E52407D9}">
+<ds:datastoreItem xmlns:ds="http://schemas.openxmlformats.org/officeDocument/2006/customXml" ds:itemID="{4F5D5FE9-82F6-3742-9468-DB29A3930743}">
   <ds:schemaRefs>
     <ds:schemaRef ds:uri="http://schemas.openxmlformats.org/officeDocument/2006/bibliography"/>
   </ds:schemaRefs>

--- a/files/JoshEagleResume.docx
+++ b/files/JoshEagleResume.docx
@@ -103,8 +103,15 @@
                 <w:caps/>
               </w:rPr>
               <w:br/>
-              <w:t>www.eagle-js.com</w:t>
-            </w:r>
+            </w:r>
+            <w:r>
+              <w:rPr>
+                <w:rFonts w:asciiTheme="minorHAnsi" w:hAnsiTheme="minorHAnsi"/>
+              </w:rPr>
+              <w:t>www.eaglejs.io</w:t>
+            </w:r>
+            <w:bookmarkStart w:id="0" w:name="_GoBack"/>
+            <w:bookmarkEnd w:id="0"/>
           </w:p>
           <w:p>
             <w:pPr>
@@ -800,8 +807,6 @@
               </w:rPr>
               <w:t>Responsibilities include working in an agile environment, creating responsive, mobile-first web applications using Backbone/Marionette and Angular, executing 508-compliance, and phone-gap. My entire stay with Longview I worked on the Veteran Affairs Project.</w:t>
             </w:r>
-            <w:bookmarkStart w:id="0" w:name="_GoBack"/>
-            <w:bookmarkEnd w:id="0"/>
           </w:p>
           <w:p>
             <w:pPr>
@@ -4261,7 +4266,7 @@
 </file>
 
 <file path=customXml/itemProps1.xml><?xml version="1.0" encoding="utf-8"?>
-<ds:datastoreItem xmlns:ds="http://schemas.openxmlformats.org/officeDocument/2006/customXml" ds:itemID="{4F5D5FE9-82F6-3742-9468-DB29A3930743}">
+<ds:datastoreItem xmlns:ds="http://schemas.openxmlformats.org/officeDocument/2006/customXml" ds:itemID="{282D8C9E-488A-8C4E-861F-71540F7DD6F9}">
   <ds:schemaRefs>
     <ds:schemaRef ds:uri="http://schemas.openxmlformats.org/officeDocument/2006/bibliography"/>
   </ds:schemaRefs>
